--- a/gui.docx
+++ b/gui.docx
@@ -4,6 +4,9 @@
   <w:body>
     <w:p>
       <w:r>
+        <w:rPr>
+          <w:noProof/>
+        </w:rPr>
         <w:drawing>
           <wp:inline distT="0" distB="0" distL="0" distR="0" wp14:anchorId="341B0082" wp14:editId="2B191B1F">
             <wp:extent cx="4018384" cy="3072257"/>
@@ -41,6 +44,9 @@
         </w:drawing>
       </w:r>
       <w:r>
+        <w:rPr>
+          <w:noProof/>
+        </w:rPr>
         <w:drawing>
           <wp:inline distT="0" distB="0" distL="0" distR="0" wp14:anchorId="2BCF1DC3" wp14:editId="4BBA7E20">
             <wp:extent cx="4037045" cy="3088391"/>
@@ -85,6 +91,9 @@
         </w:rPr>
       </w:pPr>
       <w:r>
+        <w:rPr>
+          <w:noProof/>
+        </w:rPr>
         <w:drawing>
           <wp:inline distT="0" distB="0" distL="0" distR="0" wp14:anchorId="2D8F8C98" wp14:editId="7C01F823">
             <wp:extent cx="4065352" cy="2458759"/>
@@ -288,6 +297,1314 @@
             </a:graphic>
           </wp:inline>
         </w:drawing>
+      </w:r>
+      <w:r>
+        <w:br/>
+      </w:r>
+    </w:p>
+    <w:p>
+      <w:r>
+        <w:lastRenderedPageBreak/>
+        <w:t xml:space="preserve">        // Create a dialog to show the receipt</w:t>
+      </w:r>
+    </w:p>
+    <w:p>
+      <w:r>
+        <w:t xml:space="preserve">        Dialog&lt;String&gt; dialog = new Dialog&lt;&gt;();</w:t>
+      </w:r>
+    </w:p>
+    <w:p>
+      <w:r>
+        <w:t xml:space="preserve">        </w:t>
+      </w:r>
+      <w:proofErr w:type="spellStart"/>
+      <w:r>
+        <w:t>dialog.setTitle</w:t>
+      </w:r>
+      <w:proofErr w:type="spellEnd"/>
+      <w:r>
+        <w:t>("Receipt");</w:t>
+      </w:r>
+    </w:p>
+    <w:p/>
+    <w:p>
+      <w:r>
+        <w:t xml:space="preserve">        // Set up a </w:t>
+      </w:r>
+      <w:proofErr w:type="spellStart"/>
+      <w:r>
+        <w:t>VBox</w:t>
+      </w:r>
+      <w:proofErr w:type="spellEnd"/>
+      <w:r>
+        <w:t xml:space="preserve"> for the receipt layout with proper padding and spacing</w:t>
+      </w:r>
+    </w:p>
+    <w:p>
+      <w:r>
+        <w:t xml:space="preserve">        </w:t>
+      </w:r>
+      <w:proofErr w:type="spellStart"/>
+      <w:r>
+        <w:t>VBox</w:t>
+      </w:r>
+      <w:proofErr w:type="spellEnd"/>
+      <w:r>
+        <w:t xml:space="preserve"> </w:t>
+      </w:r>
+      <w:proofErr w:type="spellStart"/>
+      <w:r>
+        <w:t>receiptLayout</w:t>
+      </w:r>
+      <w:proofErr w:type="spellEnd"/>
+      <w:r>
+        <w:t xml:space="preserve"> = new </w:t>
+      </w:r>
+      <w:proofErr w:type="spellStart"/>
+      <w:r>
+        <w:t>VBox</w:t>
+      </w:r>
+      <w:proofErr w:type="spellEnd"/>
+      <w:r>
+        <w:t>(5);</w:t>
+      </w:r>
+    </w:p>
+    <w:p>
+      <w:r>
+        <w:t xml:space="preserve">        </w:t>
+      </w:r>
+      <w:proofErr w:type="spellStart"/>
+      <w:r>
+        <w:t>receiptLayout.setAlignment</w:t>
+      </w:r>
+      <w:proofErr w:type="spellEnd"/>
+      <w:r>
+        <w:t>(</w:t>
+      </w:r>
+      <w:proofErr w:type="spellStart"/>
+      <w:r>
+        <w:t>Pos.TOP_CENTER</w:t>
+      </w:r>
+      <w:proofErr w:type="spellEnd"/>
+      <w:r>
+        <w:t xml:space="preserve">); // Align to the top </w:t>
+      </w:r>
+      <w:proofErr w:type="spellStart"/>
+      <w:r>
+        <w:t>center</w:t>
+      </w:r>
+      <w:proofErr w:type="spellEnd"/>
+      <w:r>
+        <w:t xml:space="preserve"> for the header</w:t>
+      </w:r>
+    </w:p>
+    <w:p>
+      <w:r>
+        <w:t xml:space="preserve">        </w:t>
+      </w:r>
+      <w:proofErr w:type="spellStart"/>
+      <w:r>
+        <w:t>receiptLayout.setPadding</w:t>
+      </w:r>
+      <w:proofErr w:type="spellEnd"/>
+      <w:r>
+        <w:t>(new Insets(10, 10, 10, 10));</w:t>
+      </w:r>
+    </w:p>
+    <w:p>
+      <w:r>
+        <w:t xml:space="preserve">        </w:t>
+      </w:r>
+      <w:proofErr w:type="spellStart"/>
+      <w:r>
+        <w:t>receiptLayout.setStyle</w:t>
+      </w:r>
+      <w:proofErr w:type="spellEnd"/>
+      <w:r>
+        <w:t>("-</w:t>
+      </w:r>
+      <w:proofErr w:type="spellStart"/>
+      <w:r>
+        <w:t>fx</w:t>
+      </w:r>
+      <w:proofErr w:type="spellEnd"/>
+      <w:r>
+        <w:t>-font-family: 'Courier New'; -</w:t>
+      </w:r>
+      <w:proofErr w:type="spellStart"/>
+      <w:r>
+        <w:t>fx</w:t>
+      </w:r>
+      <w:proofErr w:type="spellEnd"/>
+      <w:r>
+        <w:t>-font-size: 10pt;");</w:t>
+      </w:r>
+    </w:p>
+    <w:p/>
+    <w:p>
+      <w:r>
+        <w:t xml:space="preserve">        // Add header with restaurant information </w:t>
+      </w:r>
+      <w:proofErr w:type="spellStart"/>
+      <w:r>
+        <w:t>centered</w:t>
+      </w:r>
+      <w:proofErr w:type="spellEnd"/>
+    </w:p>
+    <w:p>
+      <w:r>
+        <w:t xml:space="preserve">        Text </w:t>
+      </w:r>
+      <w:proofErr w:type="spellStart"/>
+      <w:r>
+        <w:t>headerText</w:t>
+      </w:r>
+      <w:proofErr w:type="spellEnd"/>
+      <w:r>
+        <w:t xml:space="preserve"> = new Text("Big Bite Restaurant\n123, Jalan 123, One Heights,\</w:t>
+      </w:r>
+      <w:proofErr w:type="spellStart"/>
+      <w:r>
+        <w:t>nJohor</w:t>
+      </w:r>
+      <w:proofErr w:type="spellEnd"/>
+      <w:r>
+        <w:t>, Malaysia\</w:t>
+      </w:r>
+      <w:proofErr w:type="spellStart"/>
+      <w:r>
+        <w:t>nTEL</w:t>
+      </w:r>
+      <w:proofErr w:type="spellEnd"/>
+      <w:r>
+        <w:t xml:space="preserve"> : 123456789\n\n");</w:t>
+      </w:r>
+    </w:p>
+    <w:p>
+      <w:r>
+        <w:t xml:space="preserve">        </w:t>
+      </w:r>
+      <w:proofErr w:type="spellStart"/>
+      <w:r>
+        <w:t>headerText.setTextAlignment</w:t>
+      </w:r>
+      <w:proofErr w:type="spellEnd"/>
+      <w:r>
+        <w:t>(</w:t>
+      </w:r>
+      <w:proofErr w:type="spellStart"/>
+      <w:r>
+        <w:t>TextAlignment.CENTER</w:t>
+      </w:r>
+      <w:proofErr w:type="spellEnd"/>
+      <w:r>
+        <w:t>);</w:t>
+      </w:r>
+    </w:p>
+    <w:p>
+      <w:r>
+        <w:t xml:space="preserve">        </w:t>
+      </w:r>
+      <w:proofErr w:type="spellStart"/>
+      <w:r>
+        <w:t>receiptLayout.getChildren</w:t>
+      </w:r>
+      <w:proofErr w:type="spellEnd"/>
+      <w:r>
+        <w:t>().add(</w:t>
+      </w:r>
+      <w:proofErr w:type="spellStart"/>
+      <w:r>
+        <w:t>headerText</w:t>
+      </w:r>
+      <w:proofErr w:type="spellEnd"/>
+      <w:r>
+        <w:t>);</w:t>
+      </w:r>
+    </w:p>
+    <w:p/>
+    <w:p>
+      <w:r>
+        <w:t xml:space="preserve">        // Use a </w:t>
+      </w:r>
+      <w:proofErr w:type="spellStart"/>
+      <w:r>
+        <w:t>TextFlow</w:t>
+      </w:r>
+      <w:proofErr w:type="spellEnd"/>
+      <w:r>
+        <w:t xml:space="preserve"> to achieve left and right alignment on the same line for the table and pax info</w:t>
+      </w:r>
+    </w:p>
+    <w:p>
+      <w:r>
+        <w:t xml:space="preserve">        </w:t>
+      </w:r>
+      <w:proofErr w:type="spellStart"/>
+      <w:r>
+        <w:t>TextFlow</w:t>
+      </w:r>
+      <w:proofErr w:type="spellEnd"/>
+      <w:r>
+        <w:t xml:space="preserve"> </w:t>
+      </w:r>
+      <w:proofErr w:type="spellStart"/>
+      <w:r>
+        <w:t>infoFlow</w:t>
+      </w:r>
+      <w:proofErr w:type="spellEnd"/>
+      <w:r>
+        <w:t xml:space="preserve"> = new </w:t>
+      </w:r>
+      <w:proofErr w:type="spellStart"/>
+      <w:r>
+        <w:t>TextFlow</w:t>
+      </w:r>
+      <w:proofErr w:type="spellEnd"/>
+      <w:r>
+        <w:t>();</w:t>
+      </w:r>
+    </w:p>
+    <w:p>
+      <w:r>
+        <w:t xml:space="preserve">        Text </w:t>
+      </w:r>
+      <w:proofErr w:type="spellStart"/>
+      <w:r>
+        <w:t>tableText</w:t>
+      </w:r>
+      <w:proofErr w:type="spellEnd"/>
+      <w:r>
+        <w:t xml:space="preserve"> = new Text("Table: 1    ");</w:t>
+      </w:r>
+    </w:p>
+    <w:p>
+      <w:r>
+        <w:t xml:space="preserve">        Text </w:t>
+      </w:r>
+      <w:proofErr w:type="spellStart"/>
+      <w:r>
+        <w:t>paxText</w:t>
+      </w:r>
+      <w:proofErr w:type="spellEnd"/>
+      <w:r>
+        <w:t xml:space="preserve"> = new Text("Pax: 4\n");</w:t>
+      </w:r>
+    </w:p>
+    <w:p>
+      <w:r>
+        <w:t xml:space="preserve">        </w:t>
+      </w:r>
+      <w:proofErr w:type="spellStart"/>
+      <w:r>
+        <w:t>infoFlow.getChildren</w:t>
+      </w:r>
+      <w:proofErr w:type="spellEnd"/>
+      <w:r>
+        <w:t>().</w:t>
+      </w:r>
+      <w:proofErr w:type="spellStart"/>
+      <w:r>
+        <w:t>addAll</w:t>
+      </w:r>
+      <w:proofErr w:type="spellEnd"/>
+      <w:r>
+        <w:t>(</w:t>
+      </w:r>
+      <w:proofErr w:type="spellStart"/>
+      <w:r>
+        <w:t>tableText</w:t>
+      </w:r>
+      <w:proofErr w:type="spellEnd"/>
+      <w:r>
+        <w:t xml:space="preserve">, </w:t>
+      </w:r>
+      <w:proofErr w:type="spellStart"/>
+      <w:r>
+        <w:t>paxText</w:t>
+      </w:r>
+      <w:proofErr w:type="spellEnd"/>
+      <w:r>
+        <w:t>);</w:t>
+      </w:r>
+    </w:p>
+    <w:p>
+      <w:r>
+        <w:t xml:space="preserve">        </w:t>
+      </w:r>
+      <w:proofErr w:type="spellStart"/>
+      <w:r>
+        <w:t>infoFlow.setTextAlignment</w:t>
+      </w:r>
+      <w:proofErr w:type="spellEnd"/>
+      <w:r>
+        <w:t>(</w:t>
+      </w:r>
+      <w:proofErr w:type="spellStart"/>
+      <w:r>
+        <w:t>TextAlignment.CENTER</w:t>
+      </w:r>
+      <w:proofErr w:type="spellEnd"/>
+      <w:r>
+        <w:t xml:space="preserve">); // </w:t>
+      </w:r>
+      <w:proofErr w:type="spellStart"/>
+      <w:r>
+        <w:t>Center</w:t>
+      </w:r>
+      <w:proofErr w:type="spellEnd"/>
+      <w:r>
+        <w:t xml:space="preserve"> the table and pax info</w:t>
+      </w:r>
+    </w:p>
+    <w:p>
+      <w:r>
+        <w:t xml:space="preserve">        </w:t>
+      </w:r>
+      <w:proofErr w:type="spellStart"/>
+      <w:r>
+        <w:t>receiptLayout.getChildren</w:t>
+      </w:r>
+      <w:proofErr w:type="spellEnd"/>
+      <w:r>
+        <w:t>().add(</w:t>
+      </w:r>
+      <w:proofErr w:type="spellStart"/>
+      <w:r>
+        <w:t>infoFlow</w:t>
+      </w:r>
+      <w:proofErr w:type="spellEnd"/>
+      <w:r>
+        <w:t>);</w:t>
+      </w:r>
+    </w:p>
+    <w:p/>
+    <w:p>
+      <w:r>
+        <w:t xml:space="preserve">        // Add a separator line</w:t>
+      </w:r>
+    </w:p>
+    <w:p>
+      <w:r>
+        <w:t xml:space="preserve">        </w:t>
+      </w:r>
+      <w:proofErr w:type="spellStart"/>
+      <w:r>
+        <w:t>receiptLayout.getChildren</w:t>
+      </w:r>
+      <w:proofErr w:type="spellEnd"/>
+      <w:r>
+        <w:t>().add(new Text("----------------------------------------\n"));</w:t>
+      </w:r>
+    </w:p>
+    <w:p/>
+    <w:p>
+      <w:r>
+        <w:t xml:space="preserve">        // Calculate the longest product name length for alignment</w:t>
+      </w:r>
+    </w:p>
+    <w:p>
+      <w:r>
+        <w:t xml:space="preserve">        int </w:t>
+      </w:r>
+      <w:proofErr w:type="spellStart"/>
+      <w:r>
+        <w:t>maxNameLength</w:t>
+      </w:r>
+      <w:proofErr w:type="spellEnd"/>
+      <w:r>
+        <w:t xml:space="preserve"> = </w:t>
+      </w:r>
+      <w:proofErr w:type="spellStart"/>
+      <w:r>
+        <w:t>orderItems.stream</w:t>
+      </w:r>
+      <w:proofErr w:type="spellEnd"/>
+      <w:r>
+        <w:t>().</w:t>
+      </w:r>
+      <w:proofErr w:type="spellStart"/>
+      <w:r>
+        <w:t>mapToInt</w:t>
+      </w:r>
+      <w:proofErr w:type="spellEnd"/>
+      <w:r>
+        <w:t xml:space="preserve">(item -&gt; </w:t>
+      </w:r>
+      <w:proofErr w:type="spellStart"/>
+      <w:r>
+        <w:t>item.getProductName</w:t>
+      </w:r>
+      <w:proofErr w:type="spellEnd"/>
+      <w:r>
+        <w:t>().length()).max().</w:t>
+      </w:r>
+      <w:proofErr w:type="spellStart"/>
+      <w:r>
+        <w:t>orElse</w:t>
+      </w:r>
+      <w:proofErr w:type="spellEnd"/>
+      <w:r>
+        <w:t>(0);</w:t>
+      </w:r>
+    </w:p>
+    <w:p/>
+    <w:p>
+      <w:r>
+        <w:t xml:space="preserve">        // Add each item to the receipt</w:t>
+      </w:r>
+    </w:p>
+    <w:p>
+      <w:r>
+        <w:lastRenderedPageBreak/>
+        <w:t xml:space="preserve">        for (</w:t>
+      </w:r>
+      <w:proofErr w:type="spellStart"/>
+      <w:r>
+        <w:t>OrderItem</w:t>
+      </w:r>
+      <w:proofErr w:type="spellEnd"/>
+      <w:r>
+        <w:t xml:space="preserve"> item : </w:t>
+      </w:r>
+      <w:proofErr w:type="spellStart"/>
+      <w:r>
+        <w:t>orderItems</w:t>
+      </w:r>
+      <w:proofErr w:type="spellEnd"/>
+      <w:r>
+        <w:t>) {</w:t>
+      </w:r>
+    </w:p>
+    <w:p>
+      <w:r>
+        <w:t xml:space="preserve">            String </w:t>
+      </w:r>
+      <w:proofErr w:type="spellStart"/>
+      <w:r>
+        <w:t>formattedItem</w:t>
+      </w:r>
+      <w:proofErr w:type="spellEnd"/>
+      <w:r>
+        <w:t xml:space="preserve"> = </w:t>
+      </w:r>
+      <w:proofErr w:type="spellStart"/>
+      <w:r>
+        <w:t>String.format</w:t>
+      </w:r>
+      <w:proofErr w:type="spellEnd"/>
+      <w:r>
+        <w:t xml:space="preserve">("%-" + </w:t>
+      </w:r>
+      <w:proofErr w:type="spellStart"/>
+      <w:r>
+        <w:t>maxNameLength</w:t>
+      </w:r>
+      <w:proofErr w:type="spellEnd"/>
+      <w:r>
+        <w:t xml:space="preserve"> + "s x%-2d %7.2f\n", </w:t>
+      </w:r>
+      <w:proofErr w:type="spellStart"/>
+      <w:r>
+        <w:t>item.getProductName</w:t>
+      </w:r>
+      <w:proofErr w:type="spellEnd"/>
+      <w:r>
+        <w:t xml:space="preserve">(), </w:t>
+      </w:r>
+      <w:proofErr w:type="spellStart"/>
+      <w:r>
+        <w:t>item.getQuantity</w:t>
+      </w:r>
+      <w:proofErr w:type="spellEnd"/>
+      <w:r>
+        <w:t xml:space="preserve">(), </w:t>
+      </w:r>
+      <w:proofErr w:type="spellStart"/>
+      <w:r>
+        <w:t>item.getPrice</w:t>
+      </w:r>
+      <w:proofErr w:type="spellEnd"/>
+      <w:r>
+        <w:t>());</w:t>
+      </w:r>
+    </w:p>
+    <w:p>
+      <w:r>
+        <w:t xml:space="preserve">            </w:t>
+      </w:r>
+      <w:proofErr w:type="spellStart"/>
+      <w:r>
+        <w:t>receiptLayout.getChildren</w:t>
+      </w:r>
+      <w:proofErr w:type="spellEnd"/>
+      <w:r>
+        <w:t>().add(new Text(</w:t>
+      </w:r>
+      <w:proofErr w:type="spellStart"/>
+      <w:r>
+        <w:t>formattedItem</w:t>
+      </w:r>
+      <w:proofErr w:type="spellEnd"/>
+      <w:r>
+        <w:t>));</w:t>
+      </w:r>
+    </w:p>
+    <w:p>
+      <w:r>
+        <w:t xml:space="preserve">        }</w:t>
+      </w:r>
+    </w:p>
+    <w:p/>
+    <w:p>
+      <w:r>
+        <w:t xml:space="preserve">        // Add subtotal, service charge, and tax lines</w:t>
+      </w:r>
+    </w:p>
+    <w:p>
+      <w:r>
+        <w:t xml:space="preserve">        double subtotal = </w:t>
+      </w:r>
+      <w:proofErr w:type="spellStart"/>
+      <w:r>
+        <w:t>orderItems.stream</w:t>
+      </w:r>
+      <w:proofErr w:type="spellEnd"/>
+      <w:r>
+        <w:t>().</w:t>
+      </w:r>
+      <w:proofErr w:type="spellStart"/>
+      <w:r>
+        <w:t>mapToDouble</w:t>
+      </w:r>
+      <w:proofErr w:type="spellEnd"/>
+      <w:r>
+        <w:t xml:space="preserve">(item -&gt; </w:t>
+      </w:r>
+      <w:proofErr w:type="spellStart"/>
+      <w:r>
+        <w:t>item.getPrice</w:t>
+      </w:r>
+      <w:proofErr w:type="spellEnd"/>
+      <w:r>
+        <w:t xml:space="preserve">() * </w:t>
+      </w:r>
+      <w:proofErr w:type="spellStart"/>
+      <w:r>
+        <w:t>item.getQuantity</w:t>
+      </w:r>
+      <w:proofErr w:type="spellEnd"/>
+      <w:r>
+        <w:t>()).sum();</w:t>
+      </w:r>
+    </w:p>
+    <w:p>
+      <w:r>
+        <w:t xml:space="preserve">        double </w:t>
+      </w:r>
+      <w:proofErr w:type="spellStart"/>
+      <w:r>
+        <w:t>serviceCharge</w:t>
+      </w:r>
+      <w:proofErr w:type="spellEnd"/>
+      <w:r>
+        <w:t xml:space="preserve"> = subtotal * 0.10; // Assuming 10% service charge</w:t>
+      </w:r>
+    </w:p>
+    <w:p>
+      <w:r>
+        <w:t xml:space="preserve">        double tax = subtotal * 0.06; // Assuming 6% tax</w:t>
+      </w:r>
+    </w:p>
+    <w:p>
+      <w:r>
+        <w:t xml:space="preserve">        double total = subtotal + </w:t>
+      </w:r>
+      <w:proofErr w:type="spellStart"/>
+      <w:r>
+        <w:t>serviceCharge</w:t>
+      </w:r>
+      <w:proofErr w:type="spellEnd"/>
+      <w:r>
+        <w:t xml:space="preserve"> + tax;</w:t>
+      </w:r>
+    </w:p>
+    <w:p>
+      <w:r>
+        <w:t xml:space="preserve">        String </w:t>
+      </w:r>
+      <w:proofErr w:type="spellStart"/>
+      <w:r>
+        <w:t>subtotalLine</w:t>
+      </w:r>
+      <w:proofErr w:type="spellEnd"/>
+      <w:r>
+        <w:t xml:space="preserve"> = </w:t>
+      </w:r>
+      <w:proofErr w:type="spellStart"/>
+      <w:r>
+        <w:t>String.format</w:t>
+      </w:r>
+      <w:proofErr w:type="spellEnd"/>
+      <w:r>
+        <w:t>("SUBTTL%29.2f\n", subtotal);</w:t>
+      </w:r>
+    </w:p>
+    <w:p>
+      <w:r>
+        <w:t xml:space="preserve">        String </w:t>
+      </w:r>
+      <w:proofErr w:type="spellStart"/>
+      <w:r>
+        <w:t>serviceChargeLine</w:t>
+      </w:r>
+      <w:proofErr w:type="spellEnd"/>
+      <w:r>
+        <w:t xml:space="preserve"> = </w:t>
+      </w:r>
+      <w:proofErr w:type="spellStart"/>
+      <w:r>
+        <w:t>String.format</w:t>
+      </w:r>
+      <w:proofErr w:type="spellEnd"/>
+      <w:r>
+        <w:t xml:space="preserve">("10%% SVC CHG%26.2f\n", </w:t>
+      </w:r>
+      <w:proofErr w:type="spellStart"/>
+      <w:r>
+        <w:t>serviceCharge</w:t>
+      </w:r>
+      <w:proofErr w:type="spellEnd"/>
+      <w:r>
+        <w:t>);</w:t>
+      </w:r>
+    </w:p>
+    <w:p>
+      <w:r>
+        <w:t xml:space="preserve">        String </w:t>
+      </w:r>
+      <w:proofErr w:type="spellStart"/>
+      <w:r>
+        <w:t>taxLine</w:t>
+      </w:r>
+      <w:proofErr w:type="spellEnd"/>
+      <w:r>
+        <w:t xml:space="preserve"> = </w:t>
+      </w:r>
+      <w:proofErr w:type="spellStart"/>
+      <w:r>
+        <w:t>String.format</w:t>
+      </w:r>
+      <w:proofErr w:type="spellEnd"/>
+      <w:r>
+        <w:t>("6%% GOVT TAX%27.2f\n", tax);</w:t>
+      </w:r>
+    </w:p>
+    <w:p>
+      <w:r>
+        <w:t xml:space="preserve">        String </w:t>
+      </w:r>
+      <w:proofErr w:type="spellStart"/>
+      <w:r>
+        <w:t>totalLine</w:t>
+      </w:r>
+      <w:proofErr w:type="spellEnd"/>
+      <w:r>
+        <w:t xml:space="preserve"> = </w:t>
+      </w:r>
+      <w:proofErr w:type="spellStart"/>
+      <w:r>
+        <w:t>String.format</w:t>
+      </w:r>
+      <w:proofErr w:type="spellEnd"/>
+      <w:r>
+        <w:t>("TTL%32.2f\n", total);</w:t>
+      </w:r>
+    </w:p>
+    <w:p/>
+    <w:p>
+      <w:r>
+        <w:t xml:space="preserve">        // Cash and change assuming static values for example</w:t>
+      </w:r>
+    </w:p>
+    <w:p>
+      <w:r>
+        <w:t xml:space="preserve">        double </w:t>
+      </w:r>
+      <w:proofErr w:type="spellStart"/>
+      <w:r>
+        <w:t>cashGiven</w:t>
+      </w:r>
+      <w:proofErr w:type="spellEnd"/>
+      <w:r>
+        <w:t xml:space="preserve"> = 120.00;</w:t>
+      </w:r>
+    </w:p>
+    <w:p>
+      <w:r>
+        <w:t xml:space="preserve">        double change = </w:t>
+      </w:r>
+      <w:proofErr w:type="spellStart"/>
+      <w:r>
+        <w:t>cashGiven</w:t>
+      </w:r>
+      <w:proofErr w:type="spellEnd"/>
+      <w:r>
+        <w:t xml:space="preserve"> - total;</w:t>
+      </w:r>
+    </w:p>
+    <w:p>
+      <w:r>
+        <w:t xml:space="preserve">        String </w:t>
+      </w:r>
+      <w:proofErr w:type="spellStart"/>
+      <w:r>
+        <w:t>cashLine</w:t>
+      </w:r>
+      <w:proofErr w:type="spellEnd"/>
+      <w:r>
+        <w:t xml:space="preserve"> = </w:t>
+      </w:r>
+      <w:proofErr w:type="spellStart"/>
+      <w:r>
+        <w:t>String.format</w:t>
+      </w:r>
+      <w:proofErr w:type="spellEnd"/>
+      <w:r>
+        <w:t xml:space="preserve">("CASH%31.2f\n", </w:t>
+      </w:r>
+      <w:proofErr w:type="spellStart"/>
+      <w:r>
+        <w:t>cashGiven</w:t>
+      </w:r>
+      <w:proofErr w:type="spellEnd"/>
+      <w:r>
+        <w:t>);</w:t>
+      </w:r>
+    </w:p>
+    <w:p>
+      <w:r>
+        <w:t xml:space="preserve">        String </w:t>
+      </w:r>
+      <w:proofErr w:type="spellStart"/>
+      <w:r>
+        <w:t>changeLine</w:t>
+      </w:r>
+      <w:proofErr w:type="spellEnd"/>
+      <w:r>
+        <w:t xml:space="preserve"> = </w:t>
+      </w:r>
+      <w:proofErr w:type="spellStart"/>
+      <w:r>
+        <w:t>String.format</w:t>
+      </w:r>
+      <w:proofErr w:type="spellEnd"/>
+      <w:r>
+        <w:t>("CHANGE%28.2f\n", change);</w:t>
+      </w:r>
+    </w:p>
+    <w:p/>
+    <w:p>
+      <w:r>
+        <w:t xml:space="preserve">        // Add a separator line before the totals</w:t>
+      </w:r>
+    </w:p>
+    <w:p>
+      <w:r>
+        <w:t xml:space="preserve">        </w:t>
+      </w:r>
+      <w:proofErr w:type="spellStart"/>
+      <w:r>
+        <w:t>receiptLayout.getChildren</w:t>
+      </w:r>
+      <w:proofErr w:type="spellEnd"/>
+      <w:r>
+        <w:t>().add(new Text("----------------------------------------\n"));</w:t>
+      </w:r>
+    </w:p>
+    <w:p/>
+    <w:p>
+      <w:r>
+        <w:t xml:space="preserve">        // Add the totals text to the layout</w:t>
+      </w:r>
+    </w:p>
+    <w:p>
+      <w:r>
+        <w:t xml:space="preserve">        </w:t>
+      </w:r>
+      <w:proofErr w:type="spellStart"/>
+      <w:r>
+        <w:t>receiptLayout.getChildren</w:t>
+      </w:r>
+      <w:proofErr w:type="spellEnd"/>
+      <w:r>
+        <w:t>().</w:t>
+      </w:r>
+      <w:proofErr w:type="spellStart"/>
+      <w:r>
+        <w:t>addAll</w:t>
+      </w:r>
+      <w:proofErr w:type="spellEnd"/>
+      <w:r>
+        <w:t>(</w:t>
+      </w:r>
+    </w:p>
+    <w:p>
+      <w:r>
+        <w:t xml:space="preserve">                new Text(</w:t>
+      </w:r>
+      <w:proofErr w:type="spellStart"/>
+      <w:r>
+        <w:t>subtotalLine</w:t>
+      </w:r>
+      <w:proofErr w:type="spellEnd"/>
+      <w:r>
+        <w:t>),</w:t>
+      </w:r>
+    </w:p>
+    <w:p>
+      <w:r>
+        <w:t xml:space="preserve">                new Text(</w:t>
+      </w:r>
+      <w:proofErr w:type="spellStart"/>
+      <w:r>
+        <w:t>serviceChargeLine</w:t>
+      </w:r>
+      <w:proofErr w:type="spellEnd"/>
+      <w:r>
+        <w:t>),</w:t>
+      </w:r>
+    </w:p>
+    <w:p>
+      <w:r>
+        <w:t xml:space="preserve">                new Text(</w:t>
+      </w:r>
+      <w:proofErr w:type="spellStart"/>
+      <w:r>
+        <w:t>taxLine</w:t>
+      </w:r>
+      <w:proofErr w:type="spellEnd"/>
+      <w:r>
+        <w:t>),</w:t>
+      </w:r>
+    </w:p>
+    <w:p>
+      <w:r>
+        <w:t xml:space="preserve">                new Text("----------------------------------------\n"),</w:t>
+      </w:r>
+    </w:p>
+    <w:p>
+      <w:r>
+        <w:t xml:space="preserve">                new Text(</w:t>
+      </w:r>
+      <w:proofErr w:type="spellStart"/>
+      <w:r>
+        <w:t>totalLine</w:t>
+      </w:r>
+      <w:proofErr w:type="spellEnd"/>
+      <w:r>
+        <w:t>),</w:t>
+      </w:r>
+    </w:p>
+    <w:p>
+      <w:r>
+        <w:lastRenderedPageBreak/>
+        <w:t xml:space="preserve">                new Text(</w:t>
+      </w:r>
+      <w:proofErr w:type="spellStart"/>
+      <w:r>
+        <w:t>cashLine</w:t>
+      </w:r>
+      <w:proofErr w:type="spellEnd"/>
+      <w:r>
+        <w:t>),</w:t>
+      </w:r>
+    </w:p>
+    <w:p>
+      <w:r>
+        <w:t xml:space="preserve">                new Text(</w:t>
+      </w:r>
+      <w:proofErr w:type="spellStart"/>
+      <w:r>
+        <w:t>changeLine</w:t>
+      </w:r>
+      <w:proofErr w:type="spellEnd"/>
+      <w:r>
+        <w:t>)</w:t>
+      </w:r>
+    </w:p>
+    <w:p>
+      <w:r>
+        <w:t xml:space="preserve">        );</w:t>
+      </w:r>
+    </w:p>
+    <w:p/>
+    <w:p>
+      <w:r>
+        <w:t xml:space="preserve">        // Footer </w:t>
+      </w:r>
+      <w:proofErr w:type="spellStart"/>
+      <w:r>
+        <w:t>centered</w:t>
+      </w:r>
+      <w:proofErr w:type="spellEnd"/>
+    </w:p>
+    <w:p>
+      <w:r>
+        <w:t xml:space="preserve">        </w:t>
+      </w:r>
+      <w:proofErr w:type="spellStart"/>
+      <w:r>
+        <w:t>TextFlow</w:t>
+      </w:r>
+      <w:proofErr w:type="spellEnd"/>
+      <w:r>
+        <w:t xml:space="preserve"> </w:t>
+      </w:r>
+      <w:proofErr w:type="spellStart"/>
+      <w:r>
+        <w:t>footerFlow</w:t>
+      </w:r>
+      <w:proofErr w:type="spellEnd"/>
+      <w:r>
+        <w:t xml:space="preserve"> = new </w:t>
+      </w:r>
+      <w:proofErr w:type="spellStart"/>
+      <w:r>
+        <w:t>TextFlow</w:t>
+      </w:r>
+      <w:proofErr w:type="spellEnd"/>
+      <w:r>
+        <w:t>();</w:t>
+      </w:r>
+    </w:p>
+    <w:p>
+      <w:r>
+        <w:t xml:space="preserve">        </w:t>
+      </w:r>
+      <w:proofErr w:type="spellStart"/>
+      <w:r>
+        <w:t>DateTimeFormatter</w:t>
+      </w:r>
+      <w:proofErr w:type="spellEnd"/>
+      <w:r>
+        <w:t xml:space="preserve"> </w:t>
+      </w:r>
+      <w:proofErr w:type="spellStart"/>
+      <w:r>
+        <w:t>dateFormatter</w:t>
+      </w:r>
+      <w:proofErr w:type="spellEnd"/>
+      <w:r>
+        <w:t xml:space="preserve"> = </w:t>
+      </w:r>
+      <w:proofErr w:type="spellStart"/>
+      <w:r>
+        <w:t>DateTimeFormatter.ofPattern</w:t>
+      </w:r>
+      <w:proofErr w:type="spellEnd"/>
+      <w:r>
+        <w:t>("dd/MM/</w:t>
+      </w:r>
+      <w:proofErr w:type="spellStart"/>
+      <w:r>
+        <w:t>yyyy</w:t>
+      </w:r>
+      <w:proofErr w:type="spellEnd"/>
+      <w:r>
+        <w:t>");</w:t>
+      </w:r>
+    </w:p>
+    <w:p>
+      <w:r>
+        <w:t xml:space="preserve">        </w:t>
+      </w:r>
+      <w:proofErr w:type="spellStart"/>
+      <w:r>
+        <w:t>DateTimeFormatter</w:t>
+      </w:r>
+      <w:proofErr w:type="spellEnd"/>
+      <w:r>
+        <w:t xml:space="preserve"> </w:t>
+      </w:r>
+      <w:proofErr w:type="spellStart"/>
+      <w:r>
+        <w:t>timeFormatter</w:t>
+      </w:r>
+      <w:proofErr w:type="spellEnd"/>
+      <w:r>
+        <w:t xml:space="preserve"> = </w:t>
+      </w:r>
+      <w:proofErr w:type="spellStart"/>
+      <w:r>
+        <w:t>DateTimeFormatter.ofPattern</w:t>
+      </w:r>
+      <w:proofErr w:type="spellEnd"/>
+      <w:r>
+        <w:t>("</w:t>
+      </w:r>
+      <w:proofErr w:type="spellStart"/>
+      <w:r>
+        <w:t>HH:mm:ss</w:t>
+      </w:r>
+      <w:proofErr w:type="spellEnd"/>
+      <w:r>
+        <w:t>");</w:t>
+      </w:r>
+    </w:p>
+    <w:p>
+      <w:r>
+        <w:t xml:space="preserve">        Text </w:t>
+      </w:r>
+      <w:proofErr w:type="spellStart"/>
+      <w:r>
+        <w:t>footerText</w:t>
+      </w:r>
+      <w:proofErr w:type="spellEnd"/>
+      <w:r>
+        <w:t xml:space="preserve"> = new Text(</w:t>
+      </w:r>
+      <w:proofErr w:type="spellStart"/>
+      <w:r>
+        <w:t>String.format</w:t>
+      </w:r>
+      <w:proofErr w:type="spellEnd"/>
+      <w:r>
+        <w:t xml:space="preserve">("Date: %s    Time: %s\n", </w:t>
+      </w:r>
+      <w:proofErr w:type="spellStart"/>
+      <w:r>
+        <w:t>LocalDate.now</w:t>
+      </w:r>
+      <w:proofErr w:type="spellEnd"/>
+      <w:r>
+        <w:t>().format(</w:t>
+      </w:r>
+      <w:proofErr w:type="spellStart"/>
+      <w:r>
+        <w:t>dateFormatter</w:t>
+      </w:r>
+      <w:proofErr w:type="spellEnd"/>
+      <w:r>
+        <w:t xml:space="preserve">), </w:t>
+      </w:r>
+      <w:proofErr w:type="spellStart"/>
+      <w:r>
+        <w:t>LocalTime.now</w:t>
+      </w:r>
+      <w:proofErr w:type="spellEnd"/>
+      <w:r>
+        <w:t>().format(</w:t>
+      </w:r>
+      <w:proofErr w:type="spellStart"/>
+      <w:r>
+        <w:t>timeFormatter</w:t>
+      </w:r>
+      <w:proofErr w:type="spellEnd"/>
+      <w:r>
+        <w:t>)));</w:t>
+      </w:r>
+    </w:p>
+    <w:p>
+      <w:r>
+        <w:t xml:space="preserve">        </w:t>
+      </w:r>
+      <w:proofErr w:type="spellStart"/>
+      <w:r>
+        <w:t>footerFlow.getChildren</w:t>
+      </w:r>
+      <w:proofErr w:type="spellEnd"/>
+      <w:r>
+        <w:t>().add(</w:t>
+      </w:r>
+      <w:proofErr w:type="spellStart"/>
+      <w:r>
+        <w:t>footerText</w:t>
+      </w:r>
+      <w:proofErr w:type="spellEnd"/>
+      <w:r>
+        <w:t>);</w:t>
+      </w:r>
+    </w:p>
+    <w:p>
+      <w:r>
+        <w:t xml:space="preserve">        </w:t>
+      </w:r>
+      <w:proofErr w:type="spellStart"/>
+      <w:r>
+        <w:t>footerFlow.setTextAlignment</w:t>
+      </w:r>
+      <w:proofErr w:type="spellEnd"/>
+      <w:r>
+        <w:t>(</w:t>
+      </w:r>
+      <w:proofErr w:type="spellStart"/>
+      <w:r>
+        <w:t>TextAlignment.CENTER</w:t>
+      </w:r>
+      <w:proofErr w:type="spellEnd"/>
+      <w:r>
+        <w:t>);</w:t>
+      </w:r>
+    </w:p>
+    <w:p>
+      <w:r>
+        <w:t xml:space="preserve">        </w:t>
+      </w:r>
+      <w:proofErr w:type="spellStart"/>
+      <w:r>
+        <w:t>receiptLayout.getChildren</w:t>
+      </w:r>
+      <w:proofErr w:type="spellEnd"/>
+      <w:r>
+        <w:t>().add(</w:t>
+      </w:r>
+      <w:proofErr w:type="spellStart"/>
+      <w:r>
+        <w:t>footerFlow</w:t>
+      </w:r>
+      <w:proofErr w:type="spellEnd"/>
+      <w:r>
+        <w:t>);</w:t>
+      </w:r>
+    </w:p>
+    <w:p/>
+    <w:p>
+      <w:r>
+        <w:t xml:space="preserve">        // Add button to close the dialog</w:t>
+      </w:r>
+    </w:p>
+    <w:p>
+      <w:r>
+        <w:t xml:space="preserve">        </w:t>
+      </w:r>
+      <w:proofErr w:type="spellStart"/>
+      <w:r>
+        <w:t>ButtonType</w:t>
+      </w:r>
+      <w:proofErr w:type="spellEnd"/>
+      <w:r>
+        <w:t xml:space="preserve"> </w:t>
+      </w:r>
+      <w:proofErr w:type="spellStart"/>
+      <w:r>
+        <w:t>closeButton</w:t>
+      </w:r>
+      <w:proofErr w:type="spellEnd"/>
+      <w:r>
+        <w:t xml:space="preserve"> = new </w:t>
+      </w:r>
+      <w:proofErr w:type="spellStart"/>
+      <w:r>
+        <w:t>ButtonType</w:t>
+      </w:r>
+      <w:proofErr w:type="spellEnd"/>
+      <w:r>
+        <w:t xml:space="preserve">("Close", </w:t>
+      </w:r>
+      <w:proofErr w:type="spellStart"/>
+      <w:r>
+        <w:t>ButtonBar.ButtonData.CANCEL_CLOSE</w:t>
+      </w:r>
+      <w:proofErr w:type="spellEnd"/>
+      <w:r>
+        <w:t>);</w:t>
+      </w:r>
+    </w:p>
+    <w:p>
+      <w:r>
+        <w:t xml:space="preserve">        </w:t>
+      </w:r>
+      <w:proofErr w:type="spellStart"/>
+      <w:r>
+        <w:t>dialog.getDialogPane</w:t>
+      </w:r>
+      <w:proofErr w:type="spellEnd"/>
+      <w:r>
+        <w:t>().</w:t>
+      </w:r>
+      <w:proofErr w:type="spellStart"/>
+      <w:r>
+        <w:t>getButtonTypes</w:t>
+      </w:r>
+      <w:proofErr w:type="spellEnd"/>
+      <w:r>
+        <w:t>().add(</w:t>
+      </w:r>
+      <w:proofErr w:type="spellStart"/>
+      <w:r>
+        <w:t>closeButton</w:t>
+      </w:r>
+      <w:proofErr w:type="spellEnd"/>
+      <w:r>
+        <w:t>);</w:t>
+      </w:r>
+    </w:p>
+    <w:p/>
+    <w:p>
+      <w:r>
+        <w:t xml:space="preserve">        // Set the content for the dialog</w:t>
+      </w:r>
+    </w:p>
+    <w:p>
+      <w:r>
+        <w:t xml:space="preserve">        </w:t>
+      </w:r>
+      <w:proofErr w:type="spellStart"/>
+      <w:r>
+        <w:t>dialog.getDialogPane</w:t>
+      </w:r>
+      <w:proofErr w:type="spellEnd"/>
+      <w:r>
+        <w:t>().</w:t>
+      </w:r>
+      <w:proofErr w:type="spellStart"/>
+      <w:r>
+        <w:t>setContent</w:t>
+      </w:r>
+      <w:proofErr w:type="spellEnd"/>
+      <w:r>
+        <w:t xml:space="preserve">(new </w:t>
+      </w:r>
+      <w:proofErr w:type="spellStart"/>
+      <w:r>
+        <w:t>ScrollPane</w:t>
+      </w:r>
+      <w:proofErr w:type="spellEnd"/>
+      <w:r>
+        <w:t>(</w:t>
+      </w:r>
+      <w:proofErr w:type="spellStart"/>
+      <w:r>
+        <w:t>receiptLayout</w:t>
+      </w:r>
+      <w:proofErr w:type="spellEnd"/>
+      <w:r>
+        <w:t>));</w:t>
+      </w:r>
+    </w:p>
+    <w:p/>
+    <w:p>
+      <w:r>
+        <w:t xml:space="preserve">        // Show the dialog</w:t>
+      </w:r>
+    </w:p>
+    <w:p>
+      <w:r>
+        <w:t xml:space="preserve">        </w:t>
+      </w:r>
+      <w:proofErr w:type="spellStart"/>
+      <w:r>
+        <w:t>dialog.showAndWait</w:t>
+      </w:r>
+      <w:proofErr w:type="spellEnd"/>
+      <w:r>
+        <w:t>();</w:t>
+      </w:r>
+    </w:p>
+    <w:p>
+      <w:r>
+        <w:t xml:space="preserve">   </w:t>
       </w:r>
     </w:p>
     <w:sectPr>

--- a/gui.docx
+++ b/gui.docx
@@ -177,112 +177,6 @@
                     <a:xfrm>
                       <a:off x="0" y="0"/>
                       <a:ext cx="4748295" cy="2673418"/>
-                    </a:xfrm>
-                    <a:prstGeom prst="rect">
-                      <a:avLst/>
-                    </a:prstGeom>
-                    <a:noFill/>
-                    <a:ln>
-                      <a:noFill/>
-                    </a:ln>
-                  </pic:spPr>
-                </pic:pic>
-              </a:graphicData>
-            </a:graphic>
-          </wp:inline>
-        </w:drawing>
-      </w:r>
-      <w:r>
-        <w:rPr>
-          <w:noProof/>
-        </w:rPr>
-        <w:drawing>
-          <wp:inline distT="0" distB="0" distL="0" distR="0" wp14:anchorId="602FB86A" wp14:editId="24488386">
-            <wp:extent cx="5262465" cy="2962910"/>
-            <wp:effectExtent l="0" t="0" r="0" b="8890"/>
-            <wp:docPr id="5" name="Picture 5"/>
-            <wp:cNvGraphicFramePr>
-              <a:graphicFrameLocks xmlns:a="http://schemas.openxmlformats.org/drawingml/2006/main" noChangeAspect="1"/>
-            </wp:cNvGraphicFramePr>
-            <a:graphic xmlns:a="http://schemas.openxmlformats.org/drawingml/2006/main">
-              <a:graphicData uri="http://schemas.openxmlformats.org/drawingml/2006/picture">
-                <pic:pic xmlns:pic="http://schemas.openxmlformats.org/drawingml/2006/picture">
-                  <pic:nvPicPr>
-                    <pic:cNvPr id="0" name="Picture 2"/>
-                    <pic:cNvPicPr>
-                      <a:picLocks noChangeAspect="1" noChangeArrowheads="1"/>
-                    </pic:cNvPicPr>
-                  </pic:nvPicPr>
-                  <pic:blipFill>
-                    <a:blip r:embed="rId8" cstate="print">
-                      <a:extLst>
-                        <a:ext uri="{28A0092B-C50C-407E-A947-70E740481C1C}">
-                          <a14:useLocalDpi xmlns:a14="http://schemas.microsoft.com/office/drawing/2010/main" val="0"/>
-                        </a:ext>
-                      </a:extLst>
-                    </a:blip>
-                    <a:srcRect/>
-                    <a:stretch>
-                      <a:fillRect/>
-                    </a:stretch>
-                  </pic:blipFill>
-                  <pic:spPr bwMode="auto">
-                    <a:xfrm>
-                      <a:off x="0" y="0"/>
-                      <a:ext cx="5271092" cy="2967767"/>
-                    </a:xfrm>
-                    <a:prstGeom prst="rect">
-                      <a:avLst/>
-                    </a:prstGeom>
-                    <a:noFill/>
-                    <a:ln>
-                      <a:noFill/>
-                    </a:ln>
-                  </pic:spPr>
-                </pic:pic>
-              </a:graphicData>
-            </a:graphic>
-          </wp:inline>
-        </w:drawing>
-      </w:r>
-      <w:r>
-        <w:rPr>
-          <w:noProof/>
-        </w:rPr>
-        <w:drawing>
-          <wp:inline distT="0" distB="0" distL="0" distR="0" wp14:anchorId="1686A19D" wp14:editId="6CD0E0AF">
-            <wp:extent cx="4951445" cy="2787796"/>
-            <wp:effectExtent l="0" t="0" r="1905" b="0"/>
-            <wp:docPr id="6" name="Picture 6"/>
-            <wp:cNvGraphicFramePr>
-              <a:graphicFrameLocks xmlns:a="http://schemas.openxmlformats.org/drawingml/2006/main" noChangeAspect="1"/>
-            </wp:cNvGraphicFramePr>
-            <a:graphic xmlns:a="http://schemas.openxmlformats.org/drawingml/2006/main">
-              <a:graphicData uri="http://schemas.openxmlformats.org/drawingml/2006/picture">
-                <pic:pic xmlns:pic="http://schemas.openxmlformats.org/drawingml/2006/picture">
-                  <pic:nvPicPr>
-                    <pic:cNvPr id="0" name="Picture 3"/>
-                    <pic:cNvPicPr>
-                      <a:picLocks noChangeAspect="1" noChangeArrowheads="1"/>
-                    </pic:cNvPicPr>
-                  </pic:nvPicPr>
-                  <pic:blipFill>
-                    <a:blip r:embed="rId9" cstate="print">
-                      <a:extLst>
-                        <a:ext uri="{28A0092B-C50C-407E-A947-70E740481C1C}">
-                          <a14:useLocalDpi xmlns:a14="http://schemas.microsoft.com/office/drawing/2010/main" val="0"/>
-                        </a:ext>
-                      </a:extLst>
-                    </a:blip>
-                    <a:srcRect/>
-                    <a:stretch>
-                      <a:fillRect/>
-                    </a:stretch>
-                  </pic:blipFill>
-                  <pic:spPr bwMode="auto">
-                    <a:xfrm>
-                      <a:off x="0" y="0"/>
-                      <a:ext cx="4968836" cy="2797588"/>
                     </a:xfrm>
                     <a:prstGeom prst="rect">
                       <a:avLst/>

--- a/gui.docx
+++ b/gui.docx
@@ -95,9 +95,9 @@
           <w:noProof/>
         </w:rPr>
         <w:drawing>
-          <wp:inline distT="0" distB="0" distL="0" distR="0" wp14:anchorId="2D8F8C98" wp14:editId="7C01F823">
-            <wp:extent cx="4065352" cy="2458759"/>
-            <wp:effectExtent l="0" t="0" r="0" b="0"/>
+          <wp:inline distT="0" distB="0" distL="0" distR="0" wp14:anchorId="2D8F8C98" wp14:editId="00B385B8">
+            <wp:extent cx="3196590" cy="1559550"/>
+            <wp:effectExtent l="0" t="0" r="3810" b="3175"/>
             <wp:docPr id="3" name="Picture 3"/>
             <wp:cNvGraphicFramePr>
               <a:graphicFrameLocks xmlns:a="http://schemas.openxmlformats.org/drawingml/2006/main" noChangeAspect="1"/>
@@ -109,20 +109,27 @@
                     <pic:cNvPr id="1" name=""/>
                     <pic:cNvPicPr/>
                   </pic:nvPicPr>
-                  <pic:blipFill>
+                  <pic:blipFill rotWithShape="1">
                     <a:blip r:embed="rId6"/>
-                    <a:stretch>
-                      <a:fillRect/>
-                    </a:stretch>
+                    <a:srcRect l="21369" t="36571"/>
+                    <a:stretch/>
                   </pic:blipFill>
-                  <pic:spPr>
+                  <pic:spPr bwMode="auto">
                     <a:xfrm>
                       <a:off x="0" y="0"/>
-                      <a:ext cx="4072610" cy="2463149"/>
+                      <a:ext cx="3202362" cy="1562366"/>
                     </a:xfrm>
                     <a:prstGeom prst="rect">
                       <a:avLst/>
                     </a:prstGeom>
+                    <a:ln>
+                      <a:noFill/>
+                    </a:ln>
+                    <a:extLst>
+                      <a:ext uri="{53640926-AAD7-44D8-BBD7-CCE9431645EC}">
+                        <a14:shadowObscured xmlns:a14="http://schemas.microsoft.com/office/drawing/2010/main"/>
+                      </a:ext>
+                    </a:extLst>
                   </pic:spPr>
                 </pic:pic>
               </a:graphicData>

--- a/gui.docx
+++ b/gui.docx
@@ -94,53 +94,6 @@
         <w:rPr>
           <w:noProof/>
         </w:rPr>
-        <w:drawing>
-          <wp:inline distT="0" distB="0" distL="0" distR="0" wp14:anchorId="2D8F8C98" wp14:editId="00B385B8">
-            <wp:extent cx="3196590" cy="1559550"/>
-            <wp:effectExtent l="0" t="0" r="3810" b="3175"/>
-            <wp:docPr id="3" name="Picture 3"/>
-            <wp:cNvGraphicFramePr>
-              <a:graphicFrameLocks xmlns:a="http://schemas.openxmlformats.org/drawingml/2006/main" noChangeAspect="1"/>
-            </wp:cNvGraphicFramePr>
-            <a:graphic xmlns:a="http://schemas.openxmlformats.org/drawingml/2006/main">
-              <a:graphicData uri="http://schemas.openxmlformats.org/drawingml/2006/picture">
-                <pic:pic xmlns:pic="http://schemas.openxmlformats.org/drawingml/2006/picture">
-                  <pic:nvPicPr>
-                    <pic:cNvPr id="1" name=""/>
-                    <pic:cNvPicPr/>
-                  </pic:nvPicPr>
-                  <pic:blipFill rotWithShape="1">
-                    <a:blip r:embed="rId6"/>
-                    <a:srcRect l="21369" t="36571"/>
-                    <a:stretch/>
-                  </pic:blipFill>
-                  <pic:spPr bwMode="auto">
-                    <a:xfrm>
-                      <a:off x="0" y="0"/>
-                      <a:ext cx="3202362" cy="1562366"/>
-                    </a:xfrm>
-                    <a:prstGeom prst="rect">
-                      <a:avLst/>
-                    </a:prstGeom>
-                    <a:ln>
-                      <a:noFill/>
-                    </a:ln>
-                    <a:extLst>
-                      <a:ext uri="{53640926-AAD7-44D8-BBD7-CCE9431645EC}">
-                        <a14:shadowObscured xmlns:a14="http://schemas.microsoft.com/office/drawing/2010/main"/>
-                      </a:ext>
-                    </a:extLst>
-                  </pic:spPr>
-                </pic:pic>
-              </a:graphicData>
-            </a:graphic>
-          </wp:inline>
-        </w:drawing>
-      </w:r>
-      <w:r>
-        <w:rPr>
-          <w:noProof/>
-        </w:rPr>
         <w:t xml:space="preserve"> </w:t>
       </w:r>
     </w:p>
@@ -168,7 +121,7 @@
                     </pic:cNvPicPr>
                   </pic:nvPicPr>
                   <pic:blipFill>
-                    <a:blip r:embed="rId7" cstate="print">
+                    <a:blip r:embed="rId6" cstate="print">
                       <a:extLst>
                         <a:ext uri="{28A0092B-C50C-407E-A947-70E740481C1C}">
                           <a14:useLocalDpi xmlns:a14="http://schemas.microsoft.com/office/drawing/2010/main" val="0"/>
@@ -202,6 +155,46 @@
       <w:r>
         <w:br/>
         <w:t xml:space="preserve"> </w:t>
+      </w:r>
+      <w:r>
+        <w:rPr>
+          <w:noProof/>
+        </w:rPr>
+        <w:drawing>
+          <wp:inline distT="0" distB="0" distL="0" distR="0" wp14:anchorId="5CB36BFA" wp14:editId="539F69CF">
+            <wp:extent cx="5731510" cy="3223895"/>
+            <wp:effectExtent l="0" t="0" r="2540" b="0"/>
+            <wp:docPr id="5" name="Picture 5"/>
+            <wp:cNvGraphicFramePr>
+              <a:graphicFrameLocks xmlns:a="http://schemas.openxmlformats.org/drawingml/2006/main" noChangeAspect="1"/>
+            </wp:cNvGraphicFramePr>
+            <a:graphic xmlns:a="http://schemas.openxmlformats.org/drawingml/2006/main">
+              <a:graphicData uri="http://schemas.openxmlformats.org/drawingml/2006/picture">
+                <pic:pic xmlns:pic="http://schemas.openxmlformats.org/drawingml/2006/picture">
+                  <pic:nvPicPr>
+                    <pic:cNvPr id="1" name=""/>
+                    <pic:cNvPicPr/>
+                  </pic:nvPicPr>
+                  <pic:blipFill>
+                    <a:blip r:embed="rId7"/>
+                    <a:stretch>
+                      <a:fillRect/>
+                    </a:stretch>
+                  </pic:blipFill>
+                  <pic:spPr>
+                    <a:xfrm>
+                      <a:off x="0" y="0"/>
+                      <a:ext cx="5731510" cy="3223895"/>
+                    </a:xfrm>
+                    <a:prstGeom prst="rect">
+                      <a:avLst/>
+                    </a:prstGeom>
+                  </pic:spPr>
+                </pic:pic>
+              </a:graphicData>
+            </a:graphic>
+          </wp:inline>
+        </w:drawing>
       </w:r>
     </w:p>
     <w:sectPr>
